--- a/Documentation-PL/Dok. Brick Breaker - Skop, Granieczny, Kosiec.docx
+++ b/Documentation-PL/Dok. Brick Breaker - Skop, Granieczny, Kosiec.docx
@@ -396,7 +396,7 @@
           <w:szCs w:val="24"/>
         </w:rPr>
         <w:drawing>
-          <wp:inline distT="0" distB="0" distL="0" distR="0" wp14:anchorId="2631ED5D" wp14:editId="0A0071E3">
+          <wp:inline distT="0" distB="0" distL="0" distR="0" wp14:anchorId="2631ED5D" wp14:editId="27257A59">
             <wp:extent cx="1145095" cy="548692"/>
             <wp:effectExtent l="0" t="0" r="0" b="3810"/>
             <wp:docPr id="1750509197" name="Obraz 5"/>
@@ -458,7 +458,7 @@
           <w:szCs w:val="24"/>
         </w:rPr>
         <w:drawing>
-          <wp:inline distT="0" distB="0" distL="0" distR="0" wp14:anchorId="0D8F1587" wp14:editId="5D39B5CD">
+          <wp:inline distT="0" distB="0" distL="0" distR="0" wp14:anchorId="0D8F1587" wp14:editId="4559F554">
             <wp:extent cx="1143000" cy="546890"/>
             <wp:effectExtent l="0" t="0" r="0" b="5715"/>
             <wp:docPr id="1881565670" name="Obraz 5" descr="Obraz zawierający czerwony, Grafika, sztuka, design&#10;&#10;Zawartość wygenerowana przez sztuczną inteligencję może być niepoprawna."/>
@@ -839,7 +839,7 @@
           <w:szCs w:val="24"/>
         </w:rPr>
         <w:drawing>
-          <wp:inline distT="0" distB="0" distL="0" distR="0" wp14:anchorId="15BA9F48" wp14:editId="27BB730E">
+          <wp:inline distT="0" distB="0" distL="0" distR="0" wp14:anchorId="15BA9F48" wp14:editId="30E7BD67">
             <wp:extent cx="1145095" cy="548691"/>
             <wp:effectExtent l="0" t="0" r="0" b="3810"/>
             <wp:docPr id="1081504466" name="Obraz 5"/>
@@ -1359,7 +1359,7 @@
           <w:szCs w:val="24"/>
         </w:rPr>
         <w:drawing>
-          <wp:inline distT="0" distB="0" distL="0" distR="0" wp14:anchorId="0DA6D448" wp14:editId="468CEF0C">
+          <wp:inline distT="0" distB="0" distL="0" distR="0" wp14:anchorId="0DA6D448" wp14:editId="2D1244D7">
             <wp:extent cx="1145095" cy="548691"/>
             <wp:effectExtent l="0" t="0" r="0" b="3810"/>
             <wp:docPr id="2139896655" name="Obraz 5"/>
@@ -2486,14 +2486,35 @@
           <w:sz w:val="24"/>
           <w:szCs w:val="24"/>
         </w:rPr>
-        <w:t>Poniżej znajduje się zrzut ekranu, przedstawiający poziom 2.</w:t>
-      </w:r>
-      <w:r>
-        <w:rPr>
-          <w:sz w:val="24"/>
-          <w:szCs w:val="24"/>
-        </w:rPr>
-        <w:t xml:space="preserve"> [ZAMIENIĆ NA CIEKAWSZY]</w:t>
+        <w:t xml:space="preserve">Poniżej znajduje się zrzut ekranu, przedstawiający </w:t>
+      </w:r>
+      <w:r>
+        <w:rPr>
+          <w:sz w:val="24"/>
+          <w:szCs w:val="24"/>
+        </w:rPr>
+        <w:t xml:space="preserve">jeden z </w:t>
+      </w:r>
+      <w:r>
+        <w:rPr>
+          <w:sz w:val="24"/>
+          <w:szCs w:val="24"/>
+        </w:rPr>
+        <w:t>poziom</w:t>
+      </w:r>
+      <w:r>
+        <w:rPr>
+          <w:sz w:val="24"/>
+          <w:szCs w:val="24"/>
+        </w:rPr>
+        <w:t>ów</w:t>
+      </w:r>
+      <w:r>
+        <w:rPr>
+          <w:sz w:val="24"/>
+          <w:szCs w:val="24"/>
+        </w:rPr>
+        <w:t>.</w:t>
       </w:r>
     </w:p>
     <w:p>
@@ -2508,10 +2529,10 @@
           <w:noProof/>
         </w:rPr>
         <w:drawing>
-          <wp:inline distT="0" distB="0" distL="0" distR="0" wp14:anchorId="39E858C2" wp14:editId="286BB310">
-            <wp:extent cx="5119200" cy="2880000"/>
+          <wp:inline distT="0" distB="0" distL="0" distR="0" wp14:anchorId="39E858C2" wp14:editId="54E508CC">
+            <wp:extent cx="5119200" cy="2879549"/>
             <wp:effectExtent l="0" t="0" r="5715" b="0"/>
-            <wp:docPr id="1911403346" name="Obraz 1" descr="Obraz zawierający tekst, zrzut ekranu, kwadrat, Prostokąt&#10;&#10;Zawartość wygenerowana przez sztuczną inteligencję może być niepoprawna."/>
+            <wp:docPr id="1911403346" name="Obraz 1"/>
             <wp:cNvGraphicFramePr>
               <a:graphicFrameLocks xmlns:a="http://schemas.openxmlformats.org/drawingml/2006/main" noChangeAspect="1"/>
             </wp:cNvGraphicFramePr>
@@ -2519,11 +2540,17 @@
               <a:graphicData uri="http://schemas.openxmlformats.org/drawingml/2006/picture">
                 <pic:pic xmlns:pic="http://schemas.openxmlformats.org/drawingml/2006/picture">
                   <pic:nvPicPr>
-                    <pic:cNvPr id="1911403346" name="Obraz 1" descr="Obraz zawierający tekst, zrzut ekranu, kwadrat, Prostokąt&#10;&#10;Zawartość wygenerowana przez sztuczną inteligencję może być niepoprawna."/>
+                    <pic:cNvPr id="1911403346" name="Obraz 1"/>
                     <pic:cNvPicPr/>
                   </pic:nvPicPr>
                   <pic:blipFill>
-                    <a:blip r:embed="rId34"/>
+                    <a:blip r:embed="rId34" cstate="print">
+                      <a:extLst>
+                        <a:ext uri="{28A0092B-C50C-407E-A947-70E740481C1C}">
+                          <a14:useLocalDpi xmlns:a14="http://schemas.microsoft.com/office/drawing/2010/main" val="0"/>
+                        </a:ext>
+                      </a:extLst>
+                    </a:blip>
                     <a:stretch>
                       <a:fillRect/>
                     </a:stretch>
@@ -2531,7 +2558,7 @@
                   <pic:spPr>
                     <a:xfrm>
                       <a:off x="0" y="0"/>
-                      <a:ext cx="5119200" cy="2880000"/>
+                      <a:ext cx="5119200" cy="2879549"/>
                     </a:xfrm>
                     <a:prstGeom prst="rect">
                       <a:avLst/>
@@ -3515,20 +3542,8 @@
           <w:szCs w:val="24"/>
           <w:u w:val="single"/>
         </w:rPr>
-        <w:t>./</w:t>
-      </w:r>
-      <w:proofErr w:type="spellStart"/>
-      <w:r>
-        <w:rPr>
-          <w:i/>
-          <w:iCs/>
-          <w:sz w:val="24"/>
-          <w:szCs w:val="24"/>
-          <w:u w:val="single"/>
-        </w:rPr>
-        <w:t>Licenses</w:t>
-      </w:r>
-      <w:proofErr w:type="spellEnd"/>
+        <w:t>./Licenses</w:t>
+      </w:r>
       <w:r>
         <w:rPr>
           <w:sz w:val="24"/>
@@ -4634,25 +4649,7 @@
           <w:szCs w:val="24"/>
           <w:u w:val="single"/>
         </w:rPr>
-        <w:t xml:space="preserve">[BAZOWA] </w:t>
-      </w:r>
-      <w:proofErr w:type="spellStart"/>
-      <w:r>
-        <w:rPr>
-          <w:sz w:val="24"/>
-          <w:szCs w:val="24"/>
-          <w:u w:val="single"/>
-        </w:rPr>
-        <w:t>SceneObject.h</w:t>
-      </w:r>
-      <w:proofErr w:type="spellEnd"/>
-      <w:r>
-        <w:rPr>
-          <w:sz w:val="24"/>
-          <w:szCs w:val="24"/>
-          <w:u w:val="single"/>
-        </w:rPr>
-        <w:t>/cpp</w:t>
+        <w:t>[BAZOWA] SceneObject.h/cpp</w:t>
       </w:r>
       <w:r>
         <w:rPr>
@@ -4661,7 +4658,6 @@
         </w:rPr>
         <w:t xml:space="preserve"> – Klasa bazowa dla obiektu na scenie. Wyłącznie instancje klas dziedziczących po tej klasie mogą zostać przypisane do sceny. Posiada ona wirtualne metody takie jak: </w:t>
       </w:r>
-      <w:proofErr w:type="spellStart"/>
       <w:r>
         <w:rPr>
           <w:i/>
@@ -4669,9 +4665,15 @@
           <w:sz w:val="24"/>
           <w:szCs w:val="24"/>
         </w:rPr>
-        <w:t>earlyUpdate</w:t>
-      </w:r>
-      <w:proofErr w:type="spellEnd"/>
+        <w:t>earlyUpdate()</w:t>
+      </w:r>
+      <w:r>
+        <w:rPr>
+          <w:sz w:val="24"/>
+          <w:szCs w:val="24"/>
+        </w:rPr>
+        <w:t>,</w:t>
+      </w:r>
       <w:r>
         <w:rPr>
           <w:i/>
@@ -4679,7 +4681,7 @@
           <w:sz w:val="24"/>
           <w:szCs w:val="24"/>
         </w:rPr>
-        <w:t>()</w:t>
+        <w:t xml:space="preserve"> lateUpdate()</w:t>
       </w:r>
       <w:r>
         <w:rPr>
@@ -4695,9 +4697,15 @@
           <w:sz w:val="24"/>
           <w:szCs w:val="24"/>
         </w:rPr>
-        <w:t xml:space="preserve"> </w:t>
-      </w:r>
-      <w:proofErr w:type="spellStart"/>
+        <w:t xml:space="preserve"> draw()</w:t>
+      </w:r>
+      <w:r>
+        <w:rPr>
+          <w:sz w:val="24"/>
+          <w:szCs w:val="24"/>
+        </w:rPr>
+        <w:t>,</w:t>
+      </w:r>
       <w:r>
         <w:rPr>
           <w:i/>
@@ -4705,9 +4713,15 @@
           <w:sz w:val="24"/>
           <w:szCs w:val="24"/>
         </w:rPr>
-        <w:t>lateUpdate</w:t>
-      </w:r>
-      <w:proofErr w:type="spellEnd"/>
+        <w:t xml:space="preserve"> getEvent()</w:t>
+      </w:r>
+      <w:r>
+        <w:rPr>
+          <w:sz w:val="24"/>
+          <w:szCs w:val="24"/>
+        </w:rPr>
+        <w:t>,</w:t>
+      </w:r>
       <w:r>
         <w:rPr>
           <w:i/>
@@ -4715,115 +4729,7 @@
           <w:sz w:val="24"/>
           <w:szCs w:val="24"/>
         </w:rPr>
-        <w:t>()</w:t>
-      </w:r>
-      <w:r>
-        <w:rPr>
-          <w:sz w:val="24"/>
-          <w:szCs w:val="24"/>
-        </w:rPr>
-        <w:t>,</w:t>
-      </w:r>
-      <w:r>
-        <w:rPr>
-          <w:i/>
-          <w:iCs/>
-          <w:sz w:val="24"/>
-          <w:szCs w:val="24"/>
-        </w:rPr>
-        <w:t xml:space="preserve"> </w:t>
-      </w:r>
-      <w:proofErr w:type="spellStart"/>
-      <w:r>
-        <w:rPr>
-          <w:i/>
-          <w:iCs/>
-          <w:sz w:val="24"/>
-          <w:szCs w:val="24"/>
-        </w:rPr>
-        <w:t>draw</w:t>
-      </w:r>
-      <w:proofErr w:type="spellEnd"/>
-      <w:r>
-        <w:rPr>
-          <w:i/>
-          <w:iCs/>
-          <w:sz w:val="24"/>
-          <w:szCs w:val="24"/>
-        </w:rPr>
-        <w:t>()</w:t>
-      </w:r>
-      <w:r>
-        <w:rPr>
-          <w:sz w:val="24"/>
-          <w:szCs w:val="24"/>
-        </w:rPr>
-        <w:t>,</w:t>
-      </w:r>
-      <w:r>
-        <w:rPr>
-          <w:i/>
-          <w:iCs/>
-          <w:sz w:val="24"/>
-          <w:szCs w:val="24"/>
-        </w:rPr>
-        <w:t xml:space="preserve"> </w:t>
-      </w:r>
-      <w:proofErr w:type="spellStart"/>
-      <w:r>
-        <w:rPr>
-          <w:i/>
-          <w:iCs/>
-          <w:sz w:val="24"/>
-          <w:szCs w:val="24"/>
-        </w:rPr>
-        <w:t>getEvent</w:t>
-      </w:r>
-      <w:proofErr w:type="spellEnd"/>
-      <w:r>
-        <w:rPr>
-          <w:i/>
-          <w:iCs/>
-          <w:sz w:val="24"/>
-          <w:szCs w:val="24"/>
-        </w:rPr>
-        <w:t>()</w:t>
-      </w:r>
-      <w:r>
-        <w:rPr>
-          <w:sz w:val="24"/>
-          <w:szCs w:val="24"/>
-        </w:rPr>
-        <w:t>,</w:t>
-      </w:r>
-      <w:r>
-        <w:rPr>
-          <w:i/>
-          <w:iCs/>
-          <w:sz w:val="24"/>
-          <w:szCs w:val="24"/>
-        </w:rPr>
-        <w:t xml:space="preserve"> </w:t>
-      </w:r>
-      <w:proofErr w:type="spellStart"/>
-      <w:r>
-        <w:rPr>
-          <w:i/>
-          <w:iCs/>
-          <w:sz w:val="24"/>
-          <w:szCs w:val="24"/>
-        </w:rPr>
-        <w:t>getEventToScene</w:t>
-      </w:r>
-      <w:proofErr w:type="spellEnd"/>
-      <w:r>
-        <w:rPr>
-          <w:i/>
-          <w:iCs/>
-          <w:sz w:val="24"/>
-          <w:szCs w:val="24"/>
-        </w:rPr>
-        <w:t>()</w:t>
+        <w:t xml:space="preserve"> getEventToScene()</w:t>
       </w:r>
       <w:r>
         <w:rPr>
@@ -4883,7 +4789,6 @@
           <w:u w:val="single"/>
         </w:rPr>
       </w:pPr>
-      <w:proofErr w:type="spellStart"/>
       <w:r>
         <w:rPr>
           <w:sz w:val="24"/>
@@ -4892,7 +4797,6 @@
         </w:rPr>
         <w:t>Bricks</w:t>
       </w:r>
-      <w:proofErr w:type="spellEnd"/>
       <w:r>
         <w:rPr>
           <w:sz w:val="24"/>
@@ -4941,25 +4845,7 @@
           <w:szCs w:val="24"/>
           <w:u w:val="single"/>
         </w:rPr>
-        <w:t xml:space="preserve">[BAZOWA] </w:t>
-      </w:r>
-      <w:proofErr w:type="spellStart"/>
-      <w:r>
-        <w:rPr>
-          <w:sz w:val="24"/>
-          <w:szCs w:val="24"/>
-          <w:u w:val="single"/>
-        </w:rPr>
-        <w:t>Brick.h</w:t>
-      </w:r>
-      <w:proofErr w:type="spellEnd"/>
-      <w:r>
-        <w:rPr>
-          <w:sz w:val="24"/>
-          <w:szCs w:val="24"/>
-          <w:u w:val="single"/>
-        </w:rPr>
-        <w:t>/cpp</w:t>
+        <w:t>[BAZOWA] Brick.h/cpp</w:t>
       </w:r>
       <w:r>
         <w:rPr>
@@ -4975,7 +4861,6 @@
         </w:rPr>
         <w:t xml:space="preserve">Klasa bazowa dla wszystkich cegiełek. Zawiera metody wirtualne takie, jak </w:t>
       </w:r>
-      <w:proofErr w:type="spellStart"/>
       <w:r>
         <w:rPr>
           <w:i/>
@@ -4983,9 +4868,15 @@
           <w:sz w:val="24"/>
           <w:szCs w:val="24"/>
         </w:rPr>
-        <w:t>unbreakable</w:t>
-      </w:r>
-      <w:proofErr w:type="spellEnd"/>
+        <w:t>unbreakable()</w:t>
+      </w:r>
+      <w:r>
+        <w:rPr>
+          <w:sz w:val="24"/>
+          <w:szCs w:val="24"/>
+        </w:rPr>
+        <w:t xml:space="preserve">, czy </w:t>
+      </w:r>
       <w:r>
         <w:rPr>
           <w:i/>
@@ -4993,34 +4884,7 @@
           <w:sz w:val="24"/>
           <w:szCs w:val="24"/>
         </w:rPr>
-        <w:t>()</w:t>
-      </w:r>
-      <w:r>
-        <w:rPr>
-          <w:sz w:val="24"/>
-          <w:szCs w:val="24"/>
-        </w:rPr>
-        <w:t xml:space="preserve">, czy </w:t>
-      </w:r>
-      <w:proofErr w:type="spellStart"/>
-      <w:r>
-        <w:rPr>
-          <w:i/>
-          <w:iCs/>
-          <w:sz w:val="24"/>
-          <w:szCs w:val="24"/>
-        </w:rPr>
-        <w:t>getActionsOnDestroy</w:t>
-      </w:r>
-      <w:proofErr w:type="spellEnd"/>
-      <w:r>
-        <w:rPr>
-          <w:i/>
-          <w:iCs/>
-          <w:sz w:val="24"/>
-          <w:szCs w:val="24"/>
-        </w:rPr>
-        <w:t>()</w:t>
+        <w:t>getActionsOnDestroy()</w:t>
       </w:r>
       <w:r>
         <w:rPr>
@@ -5043,23 +4907,13 @@
           <w:u w:val="single"/>
         </w:rPr>
       </w:pPr>
-      <w:proofErr w:type="spellStart"/>
-      <w:r>
-        <w:rPr>
-          <w:sz w:val="24"/>
-          <w:szCs w:val="24"/>
-          <w:u w:val="single"/>
-        </w:rPr>
-        <w:t>FragileBrick.h</w:t>
-      </w:r>
-      <w:proofErr w:type="spellEnd"/>
-      <w:r>
-        <w:rPr>
-          <w:sz w:val="24"/>
-          <w:szCs w:val="24"/>
-          <w:u w:val="single"/>
-        </w:rPr>
-        <w:t>/cpp</w:t>
+      <w:r>
+        <w:rPr>
+          <w:sz w:val="24"/>
+          <w:szCs w:val="24"/>
+          <w:u w:val="single"/>
+        </w:rPr>
+        <w:t>FragileBrick.h/cpp</w:t>
       </w:r>
       <w:r>
         <w:rPr>
@@ -5089,23 +4943,13 @@
           <w:u w:val="single"/>
         </w:rPr>
       </w:pPr>
-      <w:proofErr w:type="spellStart"/>
-      <w:r>
-        <w:rPr>
-          <w:sz w:val="24"/>
-          <w:szCs w:val="24"/>
-          <w:u w:val="single"/>
-        </w:rPr>
-        <w:t>MovementBrick.h</w:t>
-      </w:r>
-      <w:proofErr w:type="spellEnd"/>
-      <w:r>
-        <w:rPr>
-          <w:sz w:val="24"/>
-          <w:szCs w:val="24"/>
-          <w:u w:val="single"/>
-        </w:rPr>
-        <w:t>/cpp</w:t>
+      <w:r>
+        <w:rPr>
+          <w:sz w:val="24"/>
+          <w:szCs w:val="24"/>
+          <w:u w:val="single"/>
+        </w:rPr>
+        <w:t>MovementBrick.h/cpp</w:t>
       </w:r>
       <w:r>
         <w:rPr>
@@ -5135,23 +4979,13 @@
           <w:u w:val="single"/>
         </w:rPr>
       </w:pPr>
-      <w:proofErr w:type="spellStart"/>
-      <w:r>
-        <w:rPr>
-          <w:sz w:val="24"/>
-          <w:szCs w:val="24"/>
-          <w:u w:val="single"/>
-        </w:rPr>
-        <w:t>NormalBrick.h</w:t>
-      </w:r>
-      <w:proofErr w:type="spellEnd"/>
-      <w:r>
-        <w:rPr>
-          <w:sz w:val="24"/>
-          <w:szCs w:val="24"/>
-          <w:u w:val="single"/>
-        </w:rPr>
-        <w:t>/cpp</w:t>
+      <w:r>
+        <w:rPr>
+          <w:sz w:val="24"/>
+          <w:szCs w:val="24"/>
+          <w:u w:val="single"/>
+        </w:rPr>
+        <w:t>NormalBrick.h/cpp</w:t>
       </w:r>
       <w:r>
         <w:rPr>
@@ -5216,23 +5050,13 @@
           <w:u w:val="single"/>
         </w:rPr>
       </w:pPr>
-      <w:proofErr w:type="spellStart"/>
-      <w:r>
-        <w:rPr>
-          <w:sz w:val="24"/>
-          <w:szCs w:val="24"/>
-          <w:u w:val="single"/>
-        </w:rPr>
-        <w:t>ReverseBrick.h</w:t>
-      </w:r>
-      <w:proofErr w:type="spellEnd"/>
-      <w:r>
-        <w:rPr>
-          <w:sz w:val="24"/>
-          <w:szCs w:val="24"/>
-          <w:u w:val="single"/>
-        </w:rPr>
-        <w:t>/cpp</w:t>
+      <w:r>
+        <w:rPr>
+          <w:sz w:val="24"/>
+          <w:szCs w:val="24"/>
+          <w:u w:val="single"/>
+        </w:rPr>
+        <w:t>ReverseBrick.h/cpp</w:t>
       </w:r>
       <w:r>
         <w:rPr>
@@ -5262,23 +5086,13 @@
           <w:u w:val="single"/>
         </w:rPr>
       </w:pPr>
-      <w:proofErr w:type="spellStart"/>
-      <w:r>
-        <w:rPr>
-          <w:sz w:val="24"/>
-          <w:szCs w:val="24"/>
-          <w:u w:val="single"/>
-        </w:rPr>
-        <w:t>SizeBrick.h</w:t>
-      </w:r>
-      <w:proofErr w:type="spellEnd"/>
-      <w:r>
-        <w:rPr>
-          <w:sz w:val="24"/>
-          <w:szCs w:val="24"/>
-          <w:u w:val="single"/>
-        </w:rPr>
-        <w:t>/cpp</w:t>
+      <w:r>
+        <w:rPr>
+          <w:sz w:val="24"/>
+          <w:szCs w:val="24"/>
+          <w:u w:val="single"/>
+        </w:rPr>
+        <w:t>SizeBrick.h/cpp</w:t>
       </w:r>
       <w:r>
         <w:rPr>
@@ -5308,23 +5122,13 @@
           <w:u w:val="single"/>
         </w:rPr>
       </w:pPr>
-      <w:proofErr w:type="spellStart"/>
-      <w:r>
-        <w:rPr>
-          <w:sz w:val="24"/>
-          <w:szCs w:val="24"/>
-          <w:u w:val="single"/>
-        </w:rPr>
-        <w:t>SpawnBrick.h</w:t>
-      </w:r>
-      <w:proofErr w:type="spellEnd"/>
-      <w:r>
-        <w:rPr>
-          <w:sz w:val="24"/>
-          <w:szCs w:val="24"/>
-          <w:u w:val="single"/>
-        </w:rPr>
-        <w:t>/cpp</w:t>
+      <w:r>
+        <w:rPr>
+          <w:sz w:val="24"/>
+          <w:szCs w:val="24"/>
+          <w:u w:val="single"/>
+        </w:rPr>
+        <w:t>SpawnBrick.h/cpp</w:t>
       </w:r>
       <w:r>
         <w:rPr>
@@ -5354,23 +5158,13 @@
           <w:u w:val="single"/>
         </w:rPr>
       </w:pPr>
-      <w:proofErr w:type="spellStart"/>
-      <w:r>
-        <w:rPr>
-          <w:sz w:val="24"/>
-          <w:szCs w:val="24"/>
-          <w:u w:val="single"/>
-        </w:rPr>
-        <w:t>UnbreakableBrick.h</w:t>
-      </w:r>
-      <w:proofErr w:type="spellEnd"/>
-      <w:r>
-        <w:rPr>
-          <w:sz w:val="24"/>
-          <w:szCs w:val="24"/>
-          <w:u w:val="single"/>
-        </w:rPr>
-        <w:t>/cpp</w:t>
+      <w:r>
+        <w:rPr>
+          <w:sz w:val="24"/>
+          <w:szCs w:val="24"/>
+          <w:u w:val="single"/>
+        </w:rPr>
+        <w:t>UnbreakableBrick.h/cpp</w:t>
       </w:r>
       <w:r>
         <w:rPr>
@@ -5436,23 +5230,13 @@
           <w:u w:val="single"/>
         </w:rPr>
       </w:pPr>
-      <w:proofErr w:type="spellStart"/>
-      <w:r>
-        <w:rPr>
-          <w:sz w:val="24"/>
-          <w:szCs w:val="24"/>
-          <w:u w:val="single"/>
-        </w:rPr>
-        <w:t>Ball.h</w:t>
-      </w:r>
-      <w:proofErr w:type="spellEnd"/>
-      <w:r>
-        <w:rPr>
-          <w:sz w:val="24"/>
-          <w:szCs w:val="24"/>
-          <w:u w:val="single"/>
-        </w:rPr>
-        <w:t>/cpp</w:t>
+      <w:r>
+        <w:rPr>
+          <w:sz w:val="24"/>
+          <w:szCs w:val="24"/>
+          <w:u w:val="single"/>
+        </w:rPr>
+        <w:t>Ball.h/cpp</w:t>
       </w:r>
       <w:r>
         <w:rPr>
@@ -5482,23 +5266,13 @@
           <w:u w:val="single"/>
         </w:rPr>
       </w:pPr>
-      <w:proofErr w:type="spellStart"/>
-      <w:r>
-        <w:rPr>
-          <w:sz w:val="24"/>
-          <w:szCs w:val="24"/>
-          <w:u w:val="single"/>
-        </w:rPr>
-        <w:t>Plate.h</w:t>
-      </w:r>
-      <w:proofErr w:type="spellEnd"/>
-      <w:r>
-        <w:rPr>
-          <w:sz w:val="24"/>
-          <w:szCs w:val="24"/>
-          <w:u w:val="single"/>
-        </w:rPr>
-        <w:t>/cpp</w:t>
+      <w:r>
+        <w:rPr>
+          <w:sz w:val="24"/>
+          <w:szCs w:val="24"/>
+          <w:u w:val="single"/>
+        </w:rPr>
+        <w:t>Plate.h/cpp</w:t>
       </w:r>
       <w:r>
         <w:rPr>
@@ -5564,23 +5338,13 @@
           <w:u w:val="single"/>
         </w:rPr>
       </w:pPr>
-      <w:proofErr w:type="spellStart"/>
-      <w:r>
-        <w:rPr>
-          <w:sz w:val="24"/>
-          <w:szCs w:val="24"/>
-          <w:u w:val="single"/>
-        </w:rPr>
-        <w:t>EffectBounce.h</w:t>
-      </w:r>
-      <w:proofErr w:type="spellEnd"/>
-      <w:r>
-        <w:rPr>
-          <w:sz w:val="24"/>
-          <w:szCs w:val="24"/>
-          <w:u w:val="single"/>
-        </w:rPr>
-        <w:t>/cpp</w:t>
+      <w:r>
+        <w:rPr>
+          <w:sz w:val="24"/>
+          <w:szCs w:val="24"/>
+          <w:u w:val="single"/>
+        </w:rPr>
+        <w:t>EffectBounce.h/cpp</w:t>
       </w:r>
       <w:r>
         <w:rPr>
@@ -5610,23 +5374,13 @@
           <w:u w:val="single"/>
         </w:rPr>
       </w:pPr>
-      <w:proofErr w:type="spellStart"/>
-      <w:r>
-        <w:rPr>
-          <w:sz w:val="24"/>
-          <w:szCs w:val="24"/>
-          <w:u w:val="single"/>
-        </w:rPr>
-        <w:t>ParticleSystem.h</w:t>
-      </w:r>
-      <w:proofErr w:type="spellEnd"/>
-      <w:r>
-        <w:rPr>
-          <w:sz w:val="24"/>
-          <w:szCs w:val="24"/>
-          <w:u w:val="single"/>
-        </w:rPr>
-        <w:t>/cpp</w:t>
+      <w:r>
+        <w:rPr>
+          <w:sz w:val="24"/>
+          <w:szCs w:val="24"/>
+          <w:u w:val="single"/>
+        </w:rPr>
+        <w:t>ParticleSystem.h/cpp</w:t>
       </w:r>
       <w:r>
         <w:rPr>
@@ -5656,23 +5410,13 @@
           <w:u w:val="single"/>
         </w:rPr>
       </w:pPr>
-      <w:proofErr w:type="spellStart"/>
-      <w:r>
-        <w:rPr>
-          <w:sz w:val="24"/>
-          <w:szCs w:val="24"/>
-          <w:u w:val="single"/>
-        </w:rPr>
-        <w:t>Star.h</w:t>
-      </w:r>
-      <w:proofErr w:type="spellEnd"/>
-      <w:r>
-        <w:rPr>
-          <w:sz w:val="24"/>
-          <w:szCs w:val="24"/>
-          <w:u w:val="single"/>
-        </w:rPr>
-        <w:t>/cpp</w:t>
+      <w:r>
+        <w:rPr>
+          <w:sz w:val="24"/>
+          <w:szCs w:val="24"/>
+          <w:u w:val="single"/>
+        </w:rPr>
+        <w:t>Star.h/cpp</w:t>
       </w:r>
       <w:r>
         <w:rPr>
@@ -5716,7 +5460,6 @@
           <w:u w:val="single"/>
         </w:rPr>
       </w:pPr>
-      <w:proofErr w:type="spellStart"/>
       <w:r>
         <w:rPr>
           <w:sz w:val="24"/>
@@ -5725,7 +5468,6 @@
         </w:rPr>
         <w:t>Shapes</w:t>
       </w:r>
-      <w:proofErr w:type="spellEnd"/>
       <w:r>
         <w:rPr>
           <w:sz w:val="24"/>
@@ -5747,23 +5489,13 @@
           <w:u w:val="single"/>
         </w:rPr>
       </w:pPr>
-      <w:proofErr w:type="spellStart"/>
-      <w:r>
-        <w:rPr>
-          <w:sz w:val="24"/>
-          <w:szCs w:val="24"/>
-          <w:u w:val="single"/>
-        </w:rPr>
-        <w:t>Circle.h</w:t>
-      </w:r>
-      <w:proofErr w:type="spellEnd"/>
-      <w:r>
-        <w:rPr>
-          <w:sz w:val="24"/>
-          <w:szCs w:val="24"/>
-          <w:u w:val="single"/>
-        </w:rPr>
-        <w:t>/cpp</w:t>
+      <w:r>
+        <w:rPr>
+          <w:sz w:val="24"/>
+          <w:szCs w:val="24"/>
+          <w:u w:val="single"/>
+        </w:rPr>
+        <w:t>Circle.h/cpp</w:t>
       </w:r>
       <w:r>
         <w:rPr>
@@ -5807,23 +5539,13 @@
           <w:u w:val="single"/>
         </w:rPr>
       </w:pPr>
-      <w:proofErr w:type="spellStart"/>
-      <w:r>
-        <w:rPr>
-          <w:sz w:val="24"/>
-          <w:szCs w:val="24"/>
-          <w:u w:val="single"/>
-        </w:rPr>
-        <w:t>Rectangle.h</w:t>
-      </w:r>
-      <w:proofErr w:type="spellEnd"/>
-      <w:r>
-        <w:rPr>
-          <w:sz w:val="24"/>
-          <w:szCs w:val="24"/>
-          <w:u w:val="single"/>
-        </w:rPr>
-        <w:t>/cpp</w:t>
+      <w:r>
+        <w:rPr>
+          <w:sz w:val="24"/>
+          <w:szCs w:val="24"/>
+          <w:u w:val="single"/>
+        </w:rPr>
+        <w:t>Rectangle.h/cpp</w:t>
       </w:r>
       <w:r>
         <w:rPr>
@@ -5917,23 +5639,13 @@
           <w:u w:val="single"/>
         </w:rPr>
       </w:pPr>
-      <w:proofErr w:type="spellStart"/>
-      <w:r>
-        <w:rPr>
-          <w:sz w:val="24"/>
-          <w:szCs w:val="24"/>
-          <w:u w:val="single"/>
-        </w:rPr>
-        <w:t>Button.h</w:t>
-      </w:r>
-      <w:proofErr w:type="spellEnd"/>
-      <w:r>
-        <w:rPr>
-          <w:sz w:val="24"/>
-          <w:szCs w:val="24"/>
-          <w:u w:val="single"/>
-        </w:rPr>
-        <w:t>/cpp</w:t>
+      <w:r>
+        <w:rPr>
+          <w:sz w:val="24"/>
+          <w:szCs w:val="24"/>
+          <w:u w:val="single"/>
+        </w:rPr>
+        <w:t>Button.h/cpp</w:t>
       </w:r>
       <w:r>
         <w:rPr>
@@ -5991,7 +5703,6 @@
         </w:rPr>
         <w:t xml:space="preserve">które za pomocą metod </w:t>
       </w:r>
-      <w:proofErr w:type="spellStart"/>
       <w:r>
         <w:rPr>
           <w:i/>
@@ -5999,9 +5710,15 @@
           <w:sz w:val="24"/>
           <w:szCs w:val="24"/>
         </w:rPr>
-        <w:t>setEvent</w:t>
-      </w:r>
-      <w:proofErr w:type="spellEnd"/>
+        <w:t>setEvent()</w:t>
+      </w:r>
+      <w:r>
+        <w:rPr>
+          <w:sz w:val="24"/>
+          <w:szCs w:val="24"/>
+        </w:rPr>
+        <w:t xml:space="preserve">, </w:t>
+      </w:r>
       <w:r>
         <w:rPr>
           <w:i/>
@@ -6009,16 +5726,15 @@
           <w:sz w:val="24"/>
           <w:szCs w:val="24"/>
         </w:rPr>
-        <w:t>()</w:t>
-      </w:r>
-      <w:r>
-        <w:rPr>
-          <w:sz w:val="24"/>
-          <w:szCs w:val="24"/>
-        </w:rPr>
-        <w:t xml:space="preserve">, </w:t>
-      </w:r>
-      <w:proofErr w:type="spellStart"/>
+        <w:t>getEvent()</w:t>
+      </w:r>
+      <w:r>
+        <w:rPr>
+          <w:sz w:val="24"/>
+          <w:szCs w:val="24"/>
+        </w:rPr>
+        <w:t xml:space="preserve"> oraz </w:t>
+      </w:r>
       <w:r>
         <w:rPr>
           <w:i/>
@@ -6026,44 +5742,7 @@
           <w:sz w:val="24"/>
           <w:szCs w:val="24"/>
         </w:rPr>
-        <w:t>getEvent</w:t>
-      </w:r>
-      <w:proofErr w:type="spellEnd"/>
-      <w:r>
-        <w:rPr>
-          <w:i/>
-          <w:iCs/>
-          <w:sz w:val="24"/>
-          <w:szCs w:val="24"/>
-        </w:rPr>
-        <w:t>()</w:t>
-      </w:r>
-      <w:r>
-        <w:rPr>
-          <w:sz w:val="24"/>
-          <w:szCs w:val="24"/>
-        </w:rPr>
-        <w:t xml:space="preserve"> oraz </w:t>
-      </w:r>
-      <w:proofErr w:type="spellStart"/>
-      <w:r>
-        <w:rPr>
-          <w:i/>
-          <w:iCs/>
-          <w:sz w:val="24"/>
-          <w:szCs w:val="24"/>
-        </w:rPr>
-        <w:t>getEventToScene</w:t>
-      </w:r>
-      <w:proofErr w:type="spellEnd"/>
-      <w:r>
-        <w:rPr>
-          <w:i/>
-          <w:iCs/>
-          <w:sz w:val="24"/>
-          <w:szCs w:val="24"/>
-        </w:rPr>
-        <w:t>()</w:t>
+        <w:t>getEventToScene()</w:t>
       </w:r>
       <w:r>
         <w:rPr>
@@ -6086,23 +5765,13 @@
           <w:u w:val="single"/>
         </w:rPr>
       </w:pPr>
-      <w:proofErr w:type="spellStart"/>
-      <w:r>
-        <w:rPr>
-          <w:sz w:val="24"/>
-          <w:szCs w:val="24"/>
-          <w:u w:val="single"/>
-        </w:rPr>
-        <w:t>Text.h</w:t>
-      </w:r>
-      <w:proofErr w:type="spellEnd"/>
-      <w:r>
-        <w:rPr>
-          <w:sz w:val="24"/>
-          <w:szCs w:val="24"/>
-          <w:u w:val="single"/>
-        </w:rPr>
-        <w:t>/cpp</w:t>
+      <w:r>
+        <w:rPr>
+          <w:sz w:val="24"/>
+          <w:szCs w:val="24"/>
+          <w:u w:val="single"/>
+        </w:rPr>
+        <w:t>Text.h/cpp</w:t>
       </w:r>
       <w:r>
         <w:rPr>
@@ -6130,23 +5799,7 @@
           <w:sz w:val="24"/>
           <w:szCs w:val="24"/>
         </w:rPr>
-        <w:t xml:space="preserve">SFML do </w:t>
-      </w:r>
-      <w:proofErr w:type="spellStart"/>
-      <w:r>
-        <w:rPr>
-          <w:sz w:val="24"/>
-          <w:szCs w:val="24"/>
-        </w:rPr>
-        <w:t>renderowania</w:t>
-      </w:r>
-      <w:proofErr w:type="spellEnd"/>
-      <w:r>
-        <w:rPr>
-          <w:sz w:val="24"/>
-          <w:szCs w:val="24"/>
-        </w:rPr>
-        <w:t xml:space="preserve"> </w:t>
+        <w:t xml:space="preserve">SFML do renderowania </w:t>
       </w:r>
       <w:r>
         <w:rPr>
@@ -6341,23 +5994,13 @@
           <w:u w:val="single"/>
         </w:rPr>
       </w:pPr>
-      <w:proofErr w:type="spellStart"/>
-      <w:r>
-        <w:rPr>
-          <w:sz w:val="24"/>
-          <w:szCs w:val="24"/>
-          <w:u w:val="single"/>
-        </w:rPr>
-        <w:t>GameScene.h</w:t>
-      </w:r>
-      <w:proofErr w:type="spellEnd"/>
-      <w:r>
-        <w:rPr>
-          <w:sz w:val="24"/>
-          <w:szCs w:val="24"/>
-          <w:u w:val="single"/>
-        </w:rPr>
-        <w:t>/cpp</w:t>
+      <w:r>
+        <w:rPr>
+          <w:sz w:val="24"/>
+          <w:szCs w:val="24"/>
+          <w:u w:val="single"/>
+        </w:rPr>
+        <w:t>GameScene.h/cpp</w:t>
       </w:r>
       <w:r>
         <w:rPr>
@@ -6450,23 +6093,13 @@
           <w:u w:val="single"/>
         </w:rPr>
       </w:pPr>
-      <w:proofErr w:type="spellStart"/>
-      <w:r>
-        <w:rPr>
-          <w:sz w:val="24"/>
-          <w:szCs w:val="24"/>
-          <w:u w:val="single"/>
-        </w:rPr>
-        <w:t>LevelMenu.h</w:t>
-      </w:r>
-      <w:proofErr w:type="spellEnd"/>
-      <w:r>
-        <w:rPr>
-          <w:sz w:val="24"/>
-          <w:szCs w:val="24"/>
-          <w:u w:val="single"/>
-        </w:rPr>
-        <w:t>/cpp</w:t>
+      <w:r>
+        <w:rPr>
+          <w:sz w:val="24"/>
+          <w:szCs w:val="24"/>
+          <w:u w:val="single"/>
+        </w:rPr>
+        <w:t>LevelMenu.h/cpp</w:t>
       </w:r>
       <w:r>
         <w:rPr>
@@ -6531,23 +6164,13 @@
           <w:u w:val="single"/>
         </w:rPr>
       </w:pPr>
-      <w:proofErr w:type="spellStart"/>
-      <w:r>
-        <w:rPr>
-          <w:sz w:val="24"/>
-          <w:szCs w:val="24"/>
-          <w:u w:val="single"/>
-        </w:rPr>
-        <w:t>MainMenu.h</w:t>
-      </w:r>
-      <w:proofErr w:type="spellEnd"/>
-      <w:r>
-        <w:rPr>
-          <w:sz w:val="24"/>
-          <w:szCs w:val="24"/>
-          <w:u w:val="single"/>
-        </w:rPr>
-        <w:t>/cpp</w:t>
+      <w:r>
+        <w:rPr>
+          <w:sz w:val="24"/>
+          <w:szCs w:val="24"/>
+          <w:u w:val="single"/>
+        </w:rPr>
+        <w:t>MainMenu.h/cpp</w:t>
       </w:r>
       <w:r>
         <w:rPr>
@@ -6770,23 +6393,7 @@
           <w:sz w:val="24"/>
           <w:szCs w:val="24"/>
         </w:rPr>
-        <w:t xml:space="preserve">Gra Brick Breaker była inspirowana popularną grą z telefonów BlackBerry o tej samej nazwie. Z kolei ta, była najpewniej inspirowana jeszcze popularniejszą grą Arkanoid z roku 1986 lub </w:t>
-      </w:r>
-      <w:proofErr w:type="spellStart"/>
-      <w:r>
-        <w:rPr>
-          <w:sz w:val="24"/>
-          <w:szCs w:val="24"/>
-        </w:rPr>
-        <w:t>Breakout</w:t>
-      </w:r>
-      <w:proofErr w:type="spellEnd"/>
-      <w:r>
-        <w:rPr>
-          <w:sz w:val="24"/>
-          <w:szCs w:val="24"/>
-        </w:rPr>
-        <w:t xml:space="preserve"> z roku 1976. We wszystkich tych grach należy rozbijać cegiełki za pomocą piłki. Krótko mówiąc, stworzona gra nie jest niczym wybitnie oryginalnym</w:t>
+        <w:t>Gra Brick Breaker była inspirowana popularną grą z telefonów BlackBerry o tej samej nazwie. Z kolei ta, była najpewniej inspirowana jeszcze popularniejszą grą Arkanoid z roku 1986 lub Breakout z roku 1976. We wszystkich tych grach należy rozbijać cegiełki za pomocą piłki. Krótko mówiąc, stworzona gra nie jest niczym wybitnie oryginalnym</w:t>
       </w:r>
       <w:r>
         <w:rPr>
@@ -6807,23 +6414,7 @@
           <w:sz w:val="24"/>
           <w:szCs w:val="24"/>
         </w:rPr>
-        <w:t xml:space="preserve"> spadające </w:t>
-      </w:r>
-      <w:proofErr w:type="spellStart"/>
-      <w:r>
-        <w:rPr>
-          <w:sz w:val="24"/>
-          <w:szCs w:val="24"/>
-        </w:rPr>
-        <w:t>power-upy</w:t>
-      </w:r>
-      <w:proofErr w:type="spellEnd"/>
-      <w:r>
-        <w:rPr>
-          <w:sz w:val="24"/>
-          <w:szCs w:val="24"/>
-        </w:rPr>
-        <w:t>.</w:t>
+        <w:t xml:space="preserve"> spadające power-upy.</w:t>
       </w:r>
     </w:p>
     <w:p>

--- a/Documentation-PL/Dok. Brick Breaker - Skop, Granieczny, Kosiec.docx
+++ b/Documentation-PL/Dok. Brick Breaker - Skop, Granieczny, Kosiec.docx
@@ -396,7 +396,7 @@
           <w:szCs w:val="24"/>
         </w:rPr>
         <w:drawing>
-          <wp:inline distT="0" distB="0" distL="0" distR="0" wp14:anchorId="2631ED5D" wp14:editId="27257A59">
+          <wp:inline distT="0" distB="0" distL="0" distR="0" wp14:anchorId="2631ED5D" wp14:editId="31560AF2">
             <wp:extent cx="1145095" cy="548692"/>
             <wp:effectExtent l="0" t="0" r="0" b="3810"/>
             <wp:docPr id="1750509197" name="Obraz 5"/>
@@ -458,7 +458,7 @@
           <w:szCs w:val="24"/>
         </w:rPr>
         <w:drawing>
-          <wp:inline distT="0" distB="0" distL="0" distR="0" wp14:anchorId="0D8F1587" wp14:editId="4559F554">
+          <wp:inline distT="0" distB="0" distL="0" distR="0" wp14:anchorId="0D8F1587" wp14:editId="77346D67">
             <wp:extent cx="1143000" cy="546890"/>
             <wp:effectExtent l="0" t="0" r="0" b="5715"/>
             <wp:docPr id="1881565670" name="Obraz 5" descr="Obraz zawierający czerwony, Grafika, sztuka, design&#10;&#10;Zawartość wygenerowana przez sztuczną inteligencję może być niepoprawna."/>
@@ -839,7 +839,7 @@
           <w:szCs w:val="24"/>
         </w:rPr>
         <w:drawing>
-          <wp:inline distT="0" distB="0" distL="0" distR="0" wp14:anchorId="15BA9F48" wp14:editId="30E7BD67">
+          <wp:inline distT="0" distB="0" distL="0" distR="0" wp14:anchorId="15BA9F48" wp14:editId="4CA52976">
             <wp:extent cx="1145095" cy="548691"/>
             <wp:effectExtent l="0" t="0" r="0" b="3810"/>
             <wp:docPr id="1081504466" name="Obraz 5"/>
@@ -1359,7 +1359,7 @@
           <w:szCs w:val="24"/>
         </w:rPr>
         <w:drawing>
-          <wp:inline distT="0" distB="0" distL="0" distR="0" wp14:anchorId="0DA6D448" wp14:editId="2D1244D7">
+          <wp:inline distT="0" distB="0" distL="0" distR="0" wp14:anchorId="0DA6D448" wp14:editId="6773482F">
             <wp:extent cx="1145095" cy="548691"/>
             <wp:effectExtent l="0" t="0" r="0" b="3810"/>
             <wp:docPr id="2139896655" name="Obraz 5"/>
@@ -2529,10 +2529,10 @@
           <w:noProof/>
         </w:rPr>
         <w:drawing>
-          <wp:inline distT="0" distB="0" distL="0" distR="0" wp14:anchorId="39E858C2" wp14:editId="54E508CC">
-            <wp:extent cx="5119200" cy="2879549"/>
+          <wp:inline distT="0" distB="0" distL="0" distR="0" wp14:anchorId="6337A137" wp14:editId="46A1FFCF">
+            <wp:extent cx="5119200" cy="2880000"/>
             <wp:effectExtent l="0" t="0" r="5715" b="0"/>
-            <wp:docPr id="1911403346" name="Obraz 1"/>
+            <wp:docPr id="395434323" name="Obraz 1" descr="Obraz zawierający zrzut ekranu, tekst, kwadrat, design&#10;&#10;Zawartość wygenerowana przez sztuczną inteligencję może być niepoprawna."/>
             <wp:cNvGraphicFramePr>
               <a:graphicFrameLocks xmlns:a="http://schemas.openxmlformats.org/drawingml/2006/main" noChangeAspect="1"/>
             </wp:cNvGraphicFramePr>
@@ -2540,17 +2540,11 @@
               <a:graphicData uri="http://schemas.openxmlformats.org/drawingml/2006/picture">
                 <pic:pic xmlns:pic="http://schemas.openxmlformats.org/drawingml/2006/picture">
                   <pic:nvPicPr>
-                    <pic:cNvPr id="1911403346" name="Obraz 1"/>
+                    <pic:cNvPr id="395434323" name="Obraz 1" descr="Obraz zawierający zrzut ekranu, tekst, kwadrat, design&#10;&#10;Zawartość wygenerowana przez sztuczną inteligencję może być niepoprawna."/>
                     <pic:cNvPicPr/>
                   </pic:nvPicPr>
                   <pic:blipFill>
-                    <a:blip r:embed="rId34" cstate="print">
-                      <a:extLst>
-                        <a:ext uri="{28A0092B-C50C-407E-A947-70E740481C1C}">
-                          <a14:useLocalDpi xmlns:a14="http://schemas.microsoft.com/office/drawing/2010/main" val="0"/>
-                        </a:ext>
-                      </a:extLst>
-                    </a:blip>
+                    <a:blip r:embed="rId34"/>
                     <a:stretch>
                       <a:fillRect/>
                     </a:stretch>
@@ -2558,7 +2552,7 @@
                   <pic:spPr>
                     <a:xfrm>
                       <a:off x="0" y="0"/>
-                      <a:ext cx="5119200" cy="2879549"/>
+                      <a:ext cx="5119200" cy="2880000"/>
                     </a:xfrm>
                     <a:prstGeom prst="rect">
                       <a:avLst/>
